--- a/Documents shortening notes.docx
+++ b/Documents shortening notes.docx
@@ -176,13 +176,14 @@
       <w:tblPr>
         <w:tblStyle w:val="TableGrid"/>
         <w:tblpPr w:leftFromText="141" w:rightFromText="141" w:vertAnchor="text" w:horzAnchor="margin" w:tblpY="10"/>
-        <w:tblW w:w="0" w:type="auto"/>
+        <w:tblW w:w="13217" w:type="dxa"/>
         <w:tblLayout w:type="fixed"/>
         <w:tblLook w:val="04A0" w:firstRow="1" w:lastRow="0" w:firstColumn="1" w:lastColumn="0" w:noHBand="0" w:noVBand="1"/>
       </w:tblPr>
       <w:tblGrid>
         <w:gridCol w:w="4815"/>
-        <w:gridCol w:w="4201"/>
+        <w:gridCol w:w="1701"/>
+        <w:gridCol w:w="6701"/>
       </w:tblGrid>
       <w:tr>
         <w:tc>
@@ -205,7 +206,7 @@
         </w:tc>
         <w:tc>
           <w:tcPr>
-            <w:tcW w:w="4201" w:type="dxa"/>
+            <w:tcW w:w="1701" w:type="dxa"/>
           </w:tcPr>
           <w:p>
             <w:pPr>
@@ -218,6 +219,24 @@
                 <w:lang w:val="en-US"/>
               </w:rPr>
               <w:t>Pages to remove</w:t>
+            </w:r>
+          </w:p>
+        </w:tc>
+        <w:tc>
+          <w:tcPr>
+            <w:tcW w:w="6701" w:type="dxa"/>
+          </w:tcPr>
+          <w:p>
+            <w:pPr>
+              <w:rPr>
+                <w:lang w:val="en-US"/>
+              </w:rPr>
+            </w:pPr>
+            <w:r>
+              <w:rPr>
+                <w:lang w:val="en-US"/>
+              </w:rPr>
+              <w:t>Cut down to three pages done</w:t>
             </w:r>
           </w:p>
         </w:tc>
@@ -244,7 +263,7 @@
         </w:tc>
         <w:tc>
           <w:tcPr>
-            <w:tcW w:w="4201" w:type="dxa"/>
+            <w:tcW w:w="1701" w:type="dxa"/>
           </w:tcPr>
           <w:p>
             <w:pPr>
@@ -282,13 +301,7 @@
               <w:rPr>
                 <w:lang w:val="en-US"/>
               </w:rPr>
-              <w:t>49-</w:t>
-            </w:r>
-            <w:r>
-              <w:rPr>
-                <w:lang w:val="en-US"/>
-              </w:rPr>
-              <w:t>110</w:t>
+              <w:t>49-110</w:t>
             </w:r>
           </w:p>
           <w:p>
@@ -302,6 +315,24 @@
                 <w:lang w:val="en-US"/>
               </w:rPr>
               <w:t>116-end</w:t>
+            </w:r>
+          </w:p>
+        </w:tc>
+        <w:tc>
+          <w:tcPr>
+            <w:tcW w:w="6701" w:type="dxa"/>
+          </w:tcPr>
+          <w:p>
+            <w:pPr>
+              <w:rPr>
+                <w:lang w:val="en-US"/>
+              </w:rPr>
+            </w:pPr>
+            <w:r>
+              <w:rPr>
+                <w:lang w:val="en-US"/>
+              </w:rPr>
+              <w:t>x</w:t>
             </w:r>
           </w:p>
         </w:tc>
@@ -321,7 +352,7 @@
         </w:tc>
         <w:tc>
           <w:tcPr>
-            <w:tcW w:w="4201" w:type="dxa"/>
+            <w:tcW w:w="1701" w:type="dxa"/>
           </w:tcPr>
           <w:p>
             <w:r>
@@ -348,6 +379,16 @@
           <w:p>
             <w:r>
               <w:t>58-end</w:t>
+            </w:r>
+          </w:p>
+        </w:tc>
+        <w:tc>
+          <w:tcPr>
+            <w:tcW w:w="6701" w:type="dxa"/>
+          </w:tcPr>
+          <w:p>
+            <w:r>
+              <w:t>x</w:t>
             </w:r>
           </w:p>
         </w:tc>
@@ -366,7 +407,7 @@
         </w:tc>
         <w:tc>
           <w:tcPr>
-            <w:tcW w:w="4201" w:type="dxa"/>
+            <w:tcW w:w="1701" w:type="dxa"/>
           </w:tcPr>
           <w:p>
             <w:r>
@@ -383,6 +424,16 @@
           <w:p>
             <w:r>
               <w:t>173-end</w:t>
+            </w:r>
+          </w:p>
+        </w:tc>
+        <w:tc>
+          <w:tcPr>
+            <w:tcW w:w="6701" w:type="dxa"/>
+          </w:tcPr>
+          <w:p>
+            <w:r>
+              <w:t>x</w:t>
             </w:r>
           </w:p>
         </w:tc>
@@ -401,7 +452,7 @@
         </w:tc>
         <w:tc>
           <w:tcPr>
-            <w:tcW w:w="4201" w:type="dxa"/>
+            <w:tcW w:w="1701" w:type="dxa"/>
           </w:tcPr>
           <w:p>
             <w:r>
@@ -418,6 +469,16 @@
           <w:p>
             <w:r>
               <w:t>127-end</w:t>
+            </w:r>
+          </w:p>
+        </w:tc>
+        <w:tc>
+          <w:tcPr>
+            <w:tcW w:w="6701" w:type="dxa"/>
+          </w:tcPr>
+          <w:p>
+            <w:r>
+              <w:t>x</w:t>
             </w:r>
           </w:p>
         </w:tc>
@@ -490,7 +551,7 @@
         </w:tc>
         <w:tc>
           <w:tcPr>
-            <w:tcW w:w="4201" w:type="dxa"/>
+            <w:tcW w:w="1701" w:type="dxa"/>
           </w:tcPr>
           <w:p>
             <w:r>
@@ -507,6 +568,16 @@
           <w:p>
             <w:r>
               <w:t>46-end</w:t>
+            </w:r>
+          </w:p>
+        </w:tc>
+        <w:tc>
+          <w:tcPr>
+            <w:tcW w:w="6701" w:type="dxa"/>
+          </w:tcPr>
+          <w:p>
+            <w:r>
+              <w:t>x</w:t>
             </w:r>
           </w:p>
         </w:tc>
@@ -567,7 +638,7 @@
         </w:tc>
         <w:tc>
           <w:tcPr>
-            <w:tcW w:w="4201" w:type="dxa"/>
+            <w:tcW w:w="1701" w:type="dxa"/>
           </w:tcPr>
           <w:p>
             <w:r>
@@ -584,6 +655,16 @@
           <w:p>
             <w:r>
               <w:t>64-end</w:t>
+            </w:r>
+          </w:p>
+        </w:tc>
+        <w:tc>
+          <w:tcPr>
+            <w:tcW w:w="6701" w:type="dxa"/>
+          </w:tcPr>
+          <w:p>
+            <w:r>
+              <w:t>x</w:t>
             </w:r>
           </w:p>
         </w:tc>
@@ -603,7 +684,7 @@
         </w:tc>
         <w:tc>
           <w:tcPr>
-            <w:tcW w:w="4201" w:type="dxa"/>
+            <w:tcW w:w="1701" w:type="dxa"/>
           </w:tcPr>
           <w:p>
             <w:r>
@@ -618,6 +699,16 @@
           <w:p>
             <w:r>
               <w:t>144-end</w:t>
+            </w:r>
+          </w:p>
+        </w:tc>
+        <w:tc>
+          <w:tcPr>
+            <w:tcW w:w="6701" w:type="dxa"/>
+          </w:tcPr>
+          <w:p>
+            <w:r>
+              <w:t>x</w:t>
             </w:r>
           </w:p>
         </w:tc>
@@ -637,14 +728,11 @@
         </w:tc>
         <w:tc>
           <w:tcPr>
-            <w:tcW w:w="4201" w:type="dxa"/>
-          </w:tcPr>
-          <w:p>
-            <w:r>
-              <w:t>2-</w:t>
-            </w:r>
-            <w:r>
-              <w:t>4</w:t>
+            <w:tcW w:w="1701" w:type="dxa"/>
+          </w:tcPr>
+          <w:p>
+            <w:r>
+              <w:t>2-4</w:t>
             </w:r>
           </w:p>
           <w:p>
@@ -660,6 +748,16 @@
           <w:p>
             <w:r>
               <w:t>59-end</w:t>
+            </w:r>
+          </w:p>
+        </w:tc>
+        <w:tc>
+          <w:tcPr>
+            <w:tcW w:w="6701" w:type="dxa"/>
+          </w:tcPr>
+          <w:p>
+            <w:r>
+              <w:t>x</w:t>
             </w:r>
           </w:p>
         </w:tc>
@@ -679,7 +777,7 @@
         </w:tc>
         <w:tc>
           <w:tcPr>
-            <w:tcW w:w="4201" w:type="dxa"/>
+            <w:tcW w:w="1701" w:type="dxa"/>
           </w:tcPr>
           <w:p>
             <w:r>
@@ -695,6 +793,16 @@
           <w:p>
             <w:r>
               <w:t>41-end</w:t>
+            </w:r>
+          </w:p>
+        </w:tc>
+        <w:tc>
+          <w:tcPr>
+            <w:tcW w:w="6701" w:type="dxa"/>
+          </w:tcPr>
+          <w:p>
+            <w:r>
+              <w:t>x</w:t>
             </w:r>
           </w:p>
         </w:tc>
@@ -767,7 +875,7 @@
         </w:tc>
         <w:tc>
           <w:tcPr>
-            <w:tcW w:w="4201" w:type="dxa"/>
+            <w:tcW w:w="1701" w:type="dxa"/>
           </w:tcPr>
           <w:p>
             <w:r>
@@ -778,6 +886,16 @@
           <w:p>
             <w:r>
               <w:t>78-end</w:t>
+            </w:r>
+          </w:p>
+        </w:tc>
+        <w:tc>
+          <w:tcPr>
+            <w:tcW w:w="6701" w:type="dxa"/>
+          </w:tcPr>
+          <w:p>
+            <w:r>
+              <w:t>x</w:t>
             </w:r>
           </w:p>
         </w:tc>
@@ -837,7 +955,7 @@
         </w:tc>
         <w:tc>
           <w:tcPr>
-            <w:tcW w:w="4201" w:type="dxa"/>
+            <w:tcW w:w="1701" w:type="dxa"/>
           </w:tcPr>
           <w:p>
             <w:pPr>
@@ -897,6 +1015,24 @@
                 <w:lang w:val="en-US"/>
               </w:rPr>
               <w:t>57-end</w:t>
+            </w:r>
+          </w:p>
+        </w:tc>
+        <w:tc>
+          <w:tcPr>
+            <w:tcW w:w="6701" w:type="dxa"/>
+          </w:tcPr>
+          <w:p>
+            <w:pPr>
+              <w:rPr>
+                <w:lang w:val="en-US"/>
+              </w:rPr>
+            </w:pPr>
+            <w:r>
+              <w:rPr>
+                <w:lang w:val="en-US"/>
+              </w:rPr>
+              <w:t>x</w:t>
             </w:r>
           </w:p>
         </w:tc>
@@ -915,7 +1051,7 @@
         </w:tc>
         <w:tc>
           <w:tcPr>
-            <w:tcW w:w="4201" w:type="dxa"/>
+            <w:tcW w:w="1701" w:type="dxa"/>
           </w:tcPr>
           <w:p>
             <w:pPr>
@@ -988,6 +1124,24 @@
                 <w:lang w:val="en-US"/>
               </w:rPr>
               <w:t>54-end</w:t>
+            </w:r>
+          </w:p>
+        </w:tc>
+        <w:tc>
+          <w:tcPr>
+            <w:tcW w:w="6701" w:type="dxa"/>
+          </w:tcPr>
+          <w:p>
+            <w:pPr>
+              <w:rPr>
+                <w:lang w:val="en-US"/>
+              </w:rPr>
+            </w:pPr>
+            <w:r>
+              <w:rPr>
+                <w:lang w:val="en-US"/>
+              </w:rPr>
+              <w:t>x</w:t>
             </w:r>
           </w:p>
         </w:tc>
@@ -1005,7 +1159,7 @@
         </w:tc>
         <w:tc>
           <w:tcPr>
-            <w:tcW w:w="4201" w:type="dxa"/>
+            <w:tcW w:w="1701" w:type="dxa"/>
           </w:tcPr>
           <w:p>
             <w:r>
@@ -1015,6 +1169,16 @@
           <w:p>
             <w:r>
               <w:t>94-end</w:t>
+            </w:r>
+          </w:p>
+        </w:tc>
+        <w:tc>
+          <w:tcPr>
+            <w:tcW w:w="6701" w:type="dxa"/>
+          </w:tcPr>
+          <w:p>
+            <w:r>
+              <w:t>x</w:t>
             </w:r>
           </w:p>
         </w:tc>
@@ -1037,7 +1201,7 @@
         </w:tc>
         <w:tc>
           <w:tcPr>
-            <w:tcW w:w="4201" w:type="dxa"/>
+            <w:tcW w:w="1701" w:type="dxa"/>
           </w:tcPr>
           <w:p>
             <w:r>
@@ -1054,6 +1218,16 @@
           <w:p>
             <w:r>
               <w:t>79-end</w:t>
+            </w:r>
+          </w:p>
+        </w:tc>
+        <w:tc>
+          <w:tcPr>
+            <w:tcW w:w="6701" w:type="dxa"/>
+          </w:tcPr>
+          <w:p>
+            <w:r>
+              <w:t>x</w:t>
             </w:r>
           </w:p>
         </w:tc>
@@ -1073,7 +1247,7 @@
         </w:tc>
         <w:tc>
           <w:tcPr>
-            <w:tcW w:w="4201" w:type="dxa"/>
+            <w:tcW w:w="1701" w:type="dxa"/>
           </w:tcPr>
           <w:p>
             <w:r>
@@ -1090,6 +1264,16 @@
           <w:p>
             <w:r>
               <w:t>43-end</w:t>
+            </w:r>
+          </w:p>
+        </w:tc>
+        <w:tc>
+          <w:tcPr>
+            <w:tcW w:w="6701" w:type="dxa"/>
+          </w:tcPr>
+          <w:p>
+            <w:r>
+              <w:t>x</w:t>
             </w:r>
           </w:p>
         </w:tc>
@@ -1122,7 +1306,7 @@
         </w:tc>
         <w:tc>
           <w:tcPr>
-            <w:tcW w:w="4201" w:type="dxa"/>
+            <w:tcW w:w="1701" w:type="dxa"/>
           </w:tcPr>
           <w:p>
             <w:pPr>
@@ -1182,6 +1366,24 @@
                 <w:lang w:val="de-DE"/>
               </w:rPr>
               <w:t>63-end</w:t>
+            </w:r>
+          </w:p>
+        </w:tc>
+        <w:tc>
+          <w:tcPr>
+            <w:tcW w:w="6701" w:type="dxa"/>
+          </w:tcPr>
+          <w:p>
+            <w:pPr>
+              <w:rPr>
+                <w:lang w:val="de-DE"/>
+              </w:rPr>
+            </w:pPr>
+            <w:r>
+              <w:rPr>
+                <w:lang w:val="de-DE"/>
+              </w:rPr>
+              <w:t>x</w:t>
             </w:r>
           </w:p>
         </w:tc>
@@ -1200,7 +1402,7 @@
         </w:tc>
         <w:tc>
           <w:tcPr>
-            <w:tcW w:w="4201" w:type="dxa"/>
+            <w:tcW w:w="1701" w:type="dxa"/>
           </w:tcPr>
           <w:p>
             <w:pPr>
@@ -1253,6 +1455,24 @@
                 <w:lang w:val="de-DE"/>
               </w:rPr>
               <w:t>51-end</w:t>
+            </w:r>
+          </w:p>
+        </w:tc>
+        <w:tc>
+          <w:tcPr>
+            <w:tcW w:w="6701" w:type="dxa"/>
+          </w:tcPr>
+          <w:p>
+            <w:pPr>
+              <w:rPr>
+                <w:lang w:val="de-DE"/>
+              </w:rPr>
+            </w:pPr>
+            <w:r>
+              <w:rPr>
+                <w:lang w:val="de-DE"/>
+              </w:rPr>
+              <w:t>x</w:t>
             </w:r>
           </w:p>
         </w:tc>
@@ -1263,29 +1483,15 @@
             <w:tcW w:w="4815" w:type="dxa"/>
           </w:tcPr>
           <w:p>
-            <w:pPr>
-              <w:rPr>
-                <w:lang w:val="de-DE"/>
-              </w:rPr>
-            </w:pPr>
-            <w:r>
-              <w:rPr>
-                <w:lang w:val="de-DE"/>
-              </w:rPr>
+            <w:r>
               <w:t>1993_Beijnum_van_Paul_De_zone_16_julio_na_het_Ham_Birf_project_UU_searchable.pdf</w:t>
             </w:r>
           </w:p>
-          <w:p>
-            <w:pPr>
-              <w:rPr>
-                <w:lang w:val="de-DE"/>
-              </w:rPr>
-            </w:pPr>
-          </w:p>
-        </w:tc>
-        <w:tc>
-          <w:tcPr>
-            <w:tcW w:w="4201" w:type="dxa"/>
+          <w:p/>
+        </w:tc>
+        <w:tc>
+          <w:tcPr>
+            <w:tcW w:w="1701" w:type="dxa"/>
           </w:tcPr>
           <w:p>
             <w:pPr>
@@ -1338,6 +1544,24 @@
                 <w:lang w:val="de-DE"/>
               </w:rPr>
               <w:t>185-end</w:t>
+            </w:r>
+          </w:p>
+        </w:tc>
+        <w:tc>
+          <w:tcPr>
+            <w:tcW w:w="6701" w:type="dxa"/>
+          </w:tcPr>
+          <w:p>
+            <w:pPr>
+              <w:rPr>
+                <w:lang w:val="de-DE"/>
+              </w:rPr>
+            </w:pPr>
+            <w:r>
+              <w:rPr>
+                <w:lang w:val="de-DE"/>
+              </w:rPr>
+              <w:t>x</w:t>
             </w:r>
           </w:p>
         </w:tc>
@@ -1357,7 +1581,7 @@
         </w:tc>
         <w:tc>
           <w:tcPr>
-            <w:tcW w:w="4201" w:type="dxa"/>
+            <w:tcW w:w="1701" w:type="dxa"/>
           </w:tcPr>
           <w:p>
             <w:r>
@@ -1374,6 +1598,16 @@
           <w:p>
             <w:r>
               <w:t>112-end</w:t>
+            </w:r>
+          </w:p>
+        </w:tc>
+        <w:tc>
+          <w:tcPr>
+            <w:tcW w:w="6701" w:type="dxa"/>
+          </w:tcPr>
+          <w:p>
+            <w:r>
+              <w:t>x</w:t>
             </w:r>
           </w:p>
         </w:tc>
@@ -1387,7 +1621,7 @@
         </w:tc>
         <w:tc>
           <w:tcPr>
-            <w:tcW w:w="4201" w:type="dxa"/>
+            <w:tcW w:w="1701" w:type="dxa"/>
           </w:tcPr>
           <w:p>
             <w:r>
@@ -1406,6 +1640,12 @@
               <w:t>48-end</w:t>
             </w:r>
           </w:p>
+        </w:tc>
+        <w:tc>
+          <w:tcPr>
+            <w:tcW w:w="6701" w:type="dxa"/>
+          </w:tcPr>
+          <w:p/>
         </w:tc>
       </w:tr>
     </w:tbl>
